--- a/Homework01/Pham Van Khoa/RequirementAnalysis-Khoa.docx
+++ b/Homework01/Pham Van Khoa/RequirementAnalysis-Khoa.docx
@@ -109,76 +109,13 @@
           </wp:inline>
         </w:drawing>
       </w:r>
-      <w:bookmarkStart w:id="0" w:name="_GoBack"/>
-      <w:bookmarkEnd w:id="0"/>
     </w:p>
     <w:p>
       <w:pPr>
         <w:pStyle w:val="Heading2"/>
       </w:pPr>
       <w:r>
-        <w:rPr>
-          <w:noProof/>
-        </w:rPr>
         <w:lastRenderedPageBreak/>
-        <w:drawing>
-          <wp:anchor distT="0" distB="0" distL="114300" distR="114300" simplePos="0" relativeHeight="251658240" behindDoc="1" locked="0" layoutInCell="1" allowOverlap="1" wp14:anchorId="649FEFE7" wp14:editId="208E277C">
-            <wp:simplePos x="0" y="0"/>
-            <wp:positionH relativeFrom="column">
-              <wp:posOffset>415430</wp:posOffset>
-            </wp:positionH>
-            <wp:positionV relativeFrom="paragraph">
-              <wp:posOffset>252475</wp:posOffset>
-            </wp:positionV>
-            <wp:extent cx="4548505" cy="3301365"/>
-            <wp:effectExtent l="0" t="0" r="4445" b="0"/>
-            <wp:wrapTopAndBottom/>
-            <wp:docPr id="2" name="Picture 2" descr="C:\Users\LaptopAZ.vn\AppData\Local\Microsoft\Windows\INetCache\Content.Word\Return bikes.jpg"/>
-            <wp:cNvGraphicFramePr>
-              <a:graphicFrameLocks xmlns:a="http://schemas.openxmlformats.org/drawingml/2006/main" noChangeAspect="1"/>
-            </wp:cNvGraphicFramePr>
-            <a:graphic xmlns:a="http://schemas.openxmlformats.org/drawingml/2006/main">
-              <a:graphicData uri="http://schemas.openxmlformats.org/drawingml/2006/picture">
-                <pic:pic xmlns:pic="http://schemas.openxmlformats.org/drawingml/2006/picture">
-                  <pic:nvPicPr>
-                    <pic:cNvPr id="0" name="Picture 3" descr="C:\Users\LaptopAZ.vn\AppData\Local\Microsoft\Windows\INetCache\Content.Word\Return bikes.jpg"/>
-                    <pic:cNvPicPr>
-                      <a:picLocks noChangeAspect="1" noChangeArrowheads="1"/>
-                    </pic:cNvPicPr>
-                  </pic:nvPicPr>
-                  <pic:blipFill>
-                    <a:blip r:embed="rId6">
-                      <a:extLst>
-                        <a:ext uri="{28A0092B-C50C-407E-A947-70E740481C1C}">
-                          <a14:useLocalDpi xmlns:a14="http://schemas.microsoft.com/office/drawing/2010/main" val="0"/>
-                        </a:ext>
-                      </a:extLst>
-                    </a:blip>
-                    <a:srcRect/>
-                    <a:stretch>
-                      <a:fillRect/>
-                    </a:stretch>
-                  </pic:blipFill>
-                  <pic:spPr bwMode="auto">
-                    <a:xfrm>
-                      <a:off x="0" y="0"/>
-                      <a:ext cx="4548505" cy="3301365"/>
-                    </a:xfrm>
-                    <a:prstGeom prst="rect">
-                      <a:avLst/>
-                    </a:prstGeom>
-                    <a:noFill/>
-                    <a:ln>
-                      <a:noFill/>
-                    </a:ln>
-                  </pic:spPr>
-                </pic:pic>
-              </a:graphicData>
-            </a:graphic>
-          </wp:anchor>
-        </w:drawing>
-      </w:r>
-      <w:r>
         <w:t>Use</w:t>
       </w:r>
       <w:r>
@@ -192,6 +129,59 @@
       </w:r>
       <w:r>
         <w:t xml:space="preserve"> </w:t>
+      </w:r>
+    </w:p>
+    <w:p>
+      <w:pPr>
+        <w:pStyle w:val="Heading1"/>
+        <w:numPr>
+          <w:ilvl w:val="0"/>
+          <w:numId w:val="0"/>
+        </w:numPr>
+        <w:ind w:left="432"/>
+      </w:pPr>
+      <w:r>
+        <w:drawing>
+          <wp:inline distT="0" distB="0" distL="0" distR="0" wp14:anchorId="0B3F9720" wp14:editId="7B54455C">
+            <wp:extent cx="3078480" cy="2621280"/>
+            <wp:effectExtent l="0" t="0" r="7620" b="7620"/>
+            <wp:docPr id="3" name="Picture 3"/>
+            <wp:cNvGraphicFramePr>
+              <a:graphicFrameLocks xmlns:a="http://schemas.openxmlformats.org/drawingml/2006/main" noChangeAspect="1"/>
+            </wp:cNvGraphicFramePr>
+            <a:graphic xmlns:a="http://schemas.openxmlformats.org/drawingml/2006/main">
+              <a:graphicData uri="http://schemas.openxmlformats.org/drawingml/2006/picture">
+                <pic:pic xmlns:pic="http://schemas.openxmlformats.org/drawingml/2006/picture">
+                  <pic:nvPicPr>
+                    <pic:cNvPr id="1" name=""/>
+                    <pic:cNvPicPr/>
+                  </pic:nvPicPr>
+                  <pic:blipFill>
+                    <a:blip r:embed="rId6">
+                      <a:extLst>
+                        <a:ext uri="{28A0092B-C50C-407E-A947-70E740481C1C}">
+                          <a14:useLocalDpi xmlns:a14="http://schemas.microsoft.com/office/drawing/2010/main" val="0"/>
+                        </a:ext>
+                      </a:extLst>
+                    </a:blip>
+                    <a:stretch>
+                      <a:fillRect/>
+                    </a:stretch>
+                  </pic:blipFill>
+                  <pic:spPr>
+                    <a:xfrm>
+                      <a:off x="0" y="0"/>
+                      <a:ext cx="3078480" cy="2621280"/>
+                    </a:xfrm>
+                    <a:prstGeom prst="rect">
+                      <a:avLst/>
+                    </a:prstGeom>
+                  </pic:spPr>
+                </pic:pic>
+              </a:graphicData>
+            </a:graphic>
+          </wp:inline>
+        </w:drawing>
       </w:r>
     </w:p>
     <w:p>
@@ -306,7 +296,7 @@
               <w:pStyle w:val="Bang"/>
             </w:pPr>
             <w:r>
-              <w:t>Insert Credit Card Number</w:t>
+              <w:t>User Return Bike</w:t>
             </w:r>
           </w:p>
         </w:tc>
@@ -389,10 +379,7 @@
               <w:pStyle w:val="Bang"/>
             </w:pPr>
             <w:r>
-              <w:t>Choose</w:t>
-            </w:r>
-            <w:r>
-              <w:t xml:space="preserve"> Docking Station</w:t>
+              <w:t>Rented a bike</w:t>
             </w:r>
           </w:p>
         </w:tc>
@@ -664,7 +651,7 @@
                     <w:rPr>
                       <w:sz w:val="19"/>
                     </w:rPr>
-                    <w:t>Display “Please insert credit card number”.</w:t>
+                    <w:t>Display “Rental Details” dialog.</w:t>
                   </w:r>
                 </w:p>
               </w:tc>
@@ -732,7 +719,7 @@
                     <w:rPr>
                       <w:sz w:val="19"/>
                     </w:rPr>
-                    <w:t>Insert credit card number.</w:t>
+                    <w:t>Choose which docking station to return bike.</w:t>
                   </w:r>
                 </w:p>
               </w:tc>
@@ -779,6 +766,80 @@
                     <w:rPr>
                       <w:sz w:val="19"/>
                     </w:rPr>
+                    <w:t>User</w:t>
+                  </w:r>
+                </w:p>
+              </w:tc>
+              <w:tc>
+                <w:tcPr>
+                  <w:tcW w:w="4173" w:type="dxa"/>
+                  <w:tcBorders>
+                    <w:left w:val="nil"/>
+                  </w:tcBorders>
+                </w:tcPr>
+                <w:p>
+                  <w:pPr>
+                    <w:widowControl w:val="0"/>
+                    <w:spacing w:after="40"/>
+                    <w:ind w:left="105"/>
+                    <w:rPr>
+                      <w:sz w:val="19"/>
+                    </w:rPr>
+                  </w:pPr>
+                  <w:r>
+                    <w:rPr>
+                      <w:sz w:val="19"/>
+                    </w:rPr>
+                    <w:t>Press “Pay and return” button</w:t>
+                  </w:r>
+                  <w:r>
+                    <w:rPr>
+                      <w:sz w:val="19"/>
+                    </w:rPr>
+                    <w:t>.</w:t>
+                  </w:r>
+                </w:p>
+              </w:tc>
+            </w:tr>
+            <w:tr>
+              <w:tc>
+                <w:tcPr>
+                  <w:tcW w:w="579" w:type="dxa"/>
+                </w:tcPr>
+                <w:p>
+                  <w:pPr>
+                    <w:numPr>
+                      <w:ilvl w:val="0"/>
+                      <w:numId w:val="4"/>
+                    </w:numPr>
+                    <w:spacing w:before="120"/>
+                    <w:jc w:val="center"/>
+                    <w:rPr>
+                      <w:sz w:val="19"/>
+                    </w:rPr>
+                  </w:pPr>
+                </w:p>
+              </w:tc>
+              <w:tc>
+                <w:tcPr>
+                  <w:tcW w:w="1656" w:type="dxa"/>
+                  <w:tcBorders>
+                    <w:right w:val="nil"/>
+                  </w:tcBorders>
+                </w:tcPr>
+                <w:p>
+                  <w:pPr>
+                    <w:widowControl w:val="0"/>
+                    <w:spacing w:after="40"/>
+                    <w:ind w:left="105"/>
+                    <w:rPr>
+                      <w:sz w:val="19"/>
+                    </w:rPr>
+                  </w:pPr>
+                  <w:r>
+                    <w:rPr>
+                      <w:sz w:val="19"/>
+                    </w:rPr>
                     <w:t>System</w:t>
                   </w:r>
                 </w:p>
@@ -871,74 +932,6 @@
                     <w:rPr>
                       <w:sz w:val="19"/>
                     </w:rPr>
-                    <w:t>Check balance.</w:t>
-                  </w:r>
-                </w:p>
-              </w:tc>
-            </w:tr>
-            <w:tr>
-              <w:tc>
-                <w:tcPr>
-                  <w:tcW w:w="579" w:type="dxa"/>
-                </w:tcPr>
-                <w:p>
-                  <w:pPr>
-                    <w:numPr>
-                      <w:ilvl w:val="0"/>
-                      <w:numId w:val="4"/>
-                    </w:numPr>
-                    <w:spacing w:before="120"/>
-                    <w:jc w:val="center"/>
-                    <w:rPr>
-                      <w:sz w:val="19"/>
-                    </w:rPr>
-                  </w:pPr>
-                </w:p>
-              </w:tc>
-              <w:tc>
-                <w:tcPr>
-                  <w:tcW w:w="1656" w:type="dxa"/>
-                  <w:tcBorders>
-                    <w:right w:val="nil"/>
-                  </w:tcBorders>
-                </w:tcPr>
-                <w:p>
-                  <w:pPr>
-                    <w:widowControl w:val="0"/>
-                    <w:spacing w:after="40"/>
-                    <w:ind w:left="105"/>
-                    <w:rPr>
-                      <w:sz w:val="19"/>
-                    </w:rPr>
-                  </w:pPr>
-                  <w:r>
-                    <w:rPr>
-                      <w:sz w:val="19"/>
-                    </w:rPr>
-                    <w:t>System</w:t>
-                  </w:r>
-                </w:p>
-              </w:tc>
-              <w:tc>
-                <w:tcPr>
-                  <w:tcW w:w="4173" w:type="dxa"/>
-                  <w:tcBorders>
-                    <w:left w:val="nil"/>
-                  </w:tcBorders>
-                </w:tcPr>
-                <w:p>
-                  <w:pPr>
-                    <w:widowControl w:val="0"/>
-                    <w:spacing w:after="40"/>
-                    <w:ind w:left="105"/>
-                    <w:rPr>
-                      <w:sz w:val="19"/>
-                    </w:rPr>
-                  </w:pPr>
-                  <w:r>
-                    <w:rPr>
-                      <w:sz w:val="19"/>
-                    </w:rPr>
                     <w:t>Deduct renting money.</w:t>
                   </w:r>
                 </w:p>
@@ -1007,7 +1000,7 @@
                     <w:rPr>
                       <w:sz w:val="19"/>
                     </w:rPr>
-                    <w:t>Display “Return bike successfully”</w:t>
+                    <w:t>Save new rental.</w:t>
                   </w:r>
                 </w:p>
               </w:tc>
@@ -1138,234 +1131,6 @@
                 </w:p>
               </w:tc>
             </w:tr>
-            <w:tr>
-              <w:trPr>
-                <w:trHeight w:val="286"/>
-              </w:trPr>
-              <w:tc>
-                <w:tcPr>
-                  <w:tcW w:w="663" w:type="dxa"/>
-                </w:tcPr>
-                <w:p>
-                  <w:pPr>
-                    <w:spacing w:after="40"/>
-                    <w:ind w:left="113"/>
-                    <w:jc w:val="center"/>
-                    <w:rPr>
-                      <w:sz w:val="19"/>
-                    </w:rPr>
-                  </w:pPr>
-                  <w:r>
-                    <w:rPr>
-                      <w:sz w:val="19"/>
-                    </w:rPr>
-                    <w:t>2</w:t>
-                  </w:r>
-                  <w:r>
-                    <w:rPr>
-                      <w:sz w:val="19"/>
-                    </w:rPr>
-                    <w:t>a.</w:t>
-                  </w:r>
-                </w:p>
-              </w:tc>
-              <w:tc>
-                <w:tcPr>
-                  <w:tcW w:w="1645" w:type="dxa"/>
-                  <w:tcBorders>
-                    <w:right w:val="nil"/>
-                  </w:tcBorders>
-                </w:tcPr>
-                <w:p>
-                  <w:pPr>
-                    <w:widowControl w:val="0"/>
-                    <w:ind w:left="113"/>
-                    <w:rPr>
-                      <w:sz w:val="19"/>
-                    </w:rPr>
-                  </w:pPr>
-                  <w:r>
-                    <w:rPr>
-                      <w:sz w:val="19"/>
-                    </w:rPr>
-                    <w:t>System</w:t>
-                  </w:r>
-                </w:p>
-              </w:tc>
-              <w:tc>
-                <w:tcPr>
-                  <w:tcW w:w="4100" w:type="dxa"/>
-                  <w:tcBorders>
-                    <w:left w:val="nil"/>
-                  </w:tcBorders>
-                </w:tcPr>
-                <w:p>
-                  <w:pPr>
-                    <w:widowControl w:val="0"/>
-                    <w:ind w:left="113"/>
-                    <w:rPr>
-                      <w:sz w:val="19"/>
-                    </w:rPr>
-                  </w:pPr>
-                  <w:r>
-                    <w:rPr>
-                      <w:sz w:val="19"/>
-                    </w:rPr>
-                    <w:t>Display error: You don’t have any bike rented.</w:t>
-                  </w:r>
-                </w:p>
-              </w:tc>
-            </w:tr>
-            <w:tr>
-              <w:tc>
-                <w:tcPr>
-                  <w:tcW w:w="663" w:type="dxa"/>
-                </w:tcPr>
-                <w:p>
-                  <w:pPr>
-                    <w:spacing w:after="40"/>
-                    <w:ind w:left="113"/>
-                    <w:jc w:val="center"/>
-                    <w:rPr>
-                      <w:sz w:val="19"/>
-                    </w:rPr>
-                  </w:pPr>
-                  <w:r>
-                    <w:rPr>
-                      <w:sz w:val="19"/>
-                    </w:rPr>
-                    <w:t>3</w:t>
-                  </w:r>
-                  <w:r>
-                    <w:rPr>
-                      <w:sz w:val="19"/>
-                    </w:rPr>
-                    <w:t>a.</w:t>
-                  </w:r>
-                </w:p>
-              </w:tc>
-              <w:tc>
-                <w:tcPr>
-                  <w:tcW w:w="1645" w:type="dxa"/>
-                  <w:tcBorders>
-                    <w:right w:val="nil"/>
-                  </w:tcBorders>
-                </w:tcPr>
-                <w:p>
-                  <w:pPr>
-                    <w:widowControl w:val="0"/>
-                    <w:ind w:left="113"/>
-                    <w:rPr>
-                      <w:sz w:val="19"/>
-                    </w:rPr>
-                  </w:pPr>
-                  <w:r>
-                    <w:rPr>
-                      <w:sz w:val="19"/>
-                    </w:rPr>
-                    <w:t>System</w:t>
-                  </w:r>
-                </w:p>
-              </w:tc>
-              <w:tc>
-                <w:tcPr>
-                  <w:tcW w:w="4100" w:type="dxa"/>
-                  <w:tcBorders>
-                    <w:left w:val="nil"/>
-                  </w:tcBorders>
-                </w:tcPr>
-                <w:p>
-                  <w:pPr>
-                    <w:widowControl w:val="0"/>
-                    <w:ind w:left="113"/>
-                    <w:rPr>
-                      <w:sz w:val="19"/>
-                    </w:rPr>
-                  </w:pPr>
-                  <w:r>
-                    <w:rPr>
-                      <w:sz w:val="19"/>
-                    </w:rPr>
-                    <w:t>Display error: Invalid credit card number.</w:t>
-                  </w:r>
-                </w:p>
-              </w:tc>
-            </w:tr>
-            <w:tr>
-              <w:tc>
-                <w:tcPr>
-                  <w:tcW w:w="663" w:type="dxa"/>
-                </w:tcPr>
-                <w:p>
-                  <w:pPr>
-                    <w:spacing w:after="40"/>
-                    <w:ind w:left="113"/>
-                    <w:jc w:val="center"/>
-                    <w:rPr>
-                      <w:sz w:val="19"/>
-                    </w:rPr>
-                  </w:pPr>
-                  <w:r>
-                    <w:rPr>
-                      <w:sz w:val="19"/>
-                    </w:rPr>
-                    <w:t>6</w:t>
-                  </w:r>
-                  <w:r>
-                    <w:rPr>
-                      <w:sz w:val="19"/>
-                    </w:rPr>
-                    <w:t>a.</w:t>
-                  </w:r>
-                </w:p>
-              </w:tc>
-              <w:tc>
-                <w:tcPr>
-                  <w:tcW w:w="1645" w:type="dxa"/>
-                  <w:tcBorders>
-                    <w:right w:val="nil"/>
-                  </w:tcBorders>
-                </w:tcPr>
-                <w:p>
-                  <w:pPr>
-                    <w:widowControl w:val="0"/>
-                    <w:ind w:left="113"/>
-                    <w:rPr>
-                      <w:sz w:val="19"/>
-                    </w:rPr>
-                  </w:pPr>
-                  <w:r>
-                    <w:rPr>
-                      <w:sz w:val="19"/>
-                    </w:rPr>
-                    <w:t>System</w:t>
-                  </w:r>
-                </w:p>
-              </w:tc>
-              <w:tc>
-                <w:tcPr>
-                  <w:tcW w:w="4100" w:type="dxa"/>
-                  <w:tcBorders>
-                    <w:left w:val="nil"/>
-                  </w:tcBorders>
-                </w:tcPr>
-                <w:p>
-                  <w:pPr>
-                    <w:widowControl w:val="0"/>
-                    <w:ind w:left="113"/>
-                    <w:rPr>
-                      <w:sz w:val="19"/>
-                    </w:rPr>
-                  </w:pPr>
-                  <w:r>
-                    <w:rPr>
-                      <w:sz w:val="19"/>
-                    </w:rPr>
-                    <w:t>Display error: Insufficient balance.</w:t>
-                  </w:r>
-                </w:p>
-              </w:tc>
-            </w:tr>
           </w:tbl>
           <w:p>
             <w:pPr>
@@ -1427,336 +1192,10 @@
         </w:tc>
       </w:tr>
     </w:tbl>
-    <w:p/>
     <w:p>
-      <w:r>
-        <w:t xml:space="preserve">* </w:t>
-      </w:r>
-      <w:r>
-        <w:t>Credit card number input requirement</w:t>
-      </w:r>
-      <w:r>
-        <w:t>:</w:t>
-      </w:r>
+      <w:bookmarkStart w:id="0" w:name="_GoBack"/>
+      <w:bookmarkEnd w:id="0"/>
     </w:p>
-    <w:tbl>
-      <w:tblPr>
-        <w:tblW w:w="9072" w:type="dxa"/>
-        <w:jc w:val="center"/>
-        <w:tblBorders>
-          <w:top w:val="single" w:sz="4" w:space="0" w:color="auto"/>
-          <w:left w:val="single" w:sz="4" w:space="0" w:color="auto"/>
-          <w:bottom w:val="single" w:sz="4" w:space="0" w:color="auto"/>
-          <w:right w:val="single" w:sz="4" w:space="0" w:color="auto"/>
-          <w:insideH w:val="single" w:sz="4" w:space="0" w:color="auto"/>
-          <w:insideV w:val="single" w:sz="4" w:space="0" w:color="auto"/>
-        </w:tblBorders>
-        <w:tblLayout w:type="fixed"/>
-        <w:tblLook w:val="01E0" w:firstRow="1" w:lastRow="1" w:firstColumn="1" w:lastColumn="1" w:noHBand="0" w:noVBand="0"/>
-      </w:tblPr>
-      <w:tblGrid>
-        <w:gridCol w:w="957"/>
-        <w:gridCol w:w="1194"/>
-        <w:gridCol w:w="1964"/>
-        <w:gridCol w:w="1199"/>
-        <w:gridCol w:w="2089"/>
-        <w:gridCol w:w="1669"/>
-      </w:tblGrid>
-      <w:tr>
-        <w:trPr>
-          <w:jc w:val="center"/>
-        </w:trPr>
-        <w:tc>
-          <w:tcPr>
-            <w:tcW w:w="957" w:type="dxa"/>
-            <w:shd w:val="clear" w:color="auto" w:fill="FFCC99"/>
-            <w:vAlign w:val="center"/>
-          </w:tcPr>
-          <w:p>
-            <w:pPr>
-              <w:widowControl w:val="0"/>
-              <w:ind w:left="4"/>
-              <w:jc w:val="center"/>
-              <w:rPr>
-                <w:b/>
-                <w:bCs/>
-                <w:sz w:val="18"/>
-              </w:rPr>
-            </w:pPr>
-            <w:r>
-              <w:rPr>
-                <w:b/>
-                <w:bCs/>
-                <w:sz w:val="18"/>
-              </w:rPr>
-              <w:t>#</w:t>
-            </w:r>
-          </w:p>
-        </w:tc>
-        <w:tc>
-          <w:tcPr>
-            <w:tcW w:w="1194" w:type="dxa"/>
-            <w:shd w:val="clear" w:color="auto" w:fill="FFCC99"/>
-            <w:vAlign w:val="center"/>
-          </w:tcPr>
-          <w:p>
-            <w:pPr>
-              <w:widowControl w:val="0"/>
-              <w:ind w:firstLine="12"/>
-              <w:jc w:val="center"/>
-              <w:rPr>
-                <w:b/>
-                <w:bCs/>
-                <w:sz w:val="18"/>
-              </w:rPr>
-            </w:pPr>
-            <w:r>
-              <w:rPr>
-                <w:b/>
-                <w:bCs/>
-                <w:sz w:val="18"/>
-              </w:rPr>
-              <w:t>Data field</w:t>
-            </w:r>
-          </w:p>
-        </w:tc>
-        <w:tc>
-          <w:tcPr>
-            <w:tcW w:w="1964" w:type="dxa"/>
-            <w:shd w:val="clear" w:color="auto" w:fill="FFCC99"/>
-            <w:vAlign w:val="center"/>
-          </w:tcPr>
-          <w:p>
-            <w:pPr>
-              <w:widowControl w:val="0"/>
-              <w:ind w:firstLine="12"/>
-              <w:jc w:val="center"/>
-              <w:rPr>
-                <w:b/>
-                <w:bCs/>
-                <w:sz w:val="18"/>
-              </w:rPr>
-            </w:pPr>
-            <w:r>
-              <w:rPr>
-                <w:b/>
-                <w:bCs/>
-                <w:sz w:val="18"/>
-              </w:rPr>
-              <w:t>Description</w:t>
-            </w:r>
-          </w:p>
-        </w:tc>
-        <w:tc>
-          <w:tcPr>
-            <w:tcW w:w="1199" w:type="dxa"/>
-            <w:shd w:val="clear" w:color="auto" w:fill="FFCC99"/>
-            <w:vAlign w:val="center"/>
-          </w:tcPr>
-          <w:p>
-            <w:pPr>
-              <w:widowControl w:val="0"/>
-              <w:ind w:firstLine="12"/>
-              <w:jc w:val="center"/>
-              <w:rPr>
-                <w:b/>
-                <w:bCs/>
-                <w:sz w:val="18"/>
-              </w:rPr>
-            </w:pPr>
-            <w:r>
-              <w:rPr>
-                <w:b/>
-                <w:bCs/>
-                <w:sz w:val="18"/>
-              </w:rPr>
-              <w:t>Required</w:t>
-            </w:r>
-            <w:r>
-              <w:rPr>
-                <w:b/>
-                <w:bCs/>
-                <w:sz w:val="18"/>
-              </w:rPr>
-              <w:t>?</w:t>
-            </w:r>
-          </w:p>
-        </w:tc>
-        <w:tc>
-          <w:tcPr>
-            <w:tcW w:w="2089" w:type="dxa"/>
-            <w:shd w:val="clear" w:color="auto" w:fill="FFCC99"/>
-            <w:vAlign w:val="center"/>
-          </w:tcPr>
-          <w:p>
-            <w:pPr>
-              <w:widowControl w:val="0"/>
-              <w:ind w:firstLine="12"/>
-              <w:jc w:val="center"/>
-              <w:rPr>
-                <w:b/>
-                <w:bCs/>
-                <w:sz w:val="18"/>
-              </w:rPr>
-            </w:pPr>
-            <w:r>
-              <w:rPr>
-                <w:b/>
-                <w:bCs/>
-                <w:sz w:val="18"/>
-              </w:rPr>
-              <w:t>Valid condition</w:t>
-            </w:r>
-          </w:p>
-        </w:tc>
-        <w:tc>
-          <w:tcPr>
-            <w:tcW w:w="1669" w:type="dxa"/>
-            <w:shd w:val="clear" w:color="auto" w:fill="FFCC99"/>
-            <w:vAlign w:val="center"/>
-          </w:tcPr>
-          <w:p>
-            <w:pPr>
-              <w:widowControl w:val="0"/>
-              <w:ind w:firstLine="12"/>
-              <w:jc w:val="center"/>
-              <w:rPr>
-                <w:b/>
-                <w:bCs/>
-                <w:sz w:val="18"/>
-              </w:rPr>
-            </w:pPr>
-            <w:r>
-              <w:rPr>
-                <w:b/>
-                <w:bCs/>
-                <w:sz w:val="18"/>
-              </w:rPr>
-              <w:t>Example</w:t>
-            </w:r>
-          </w:p>
-        </w:tc>
-      </w:tr>
-      <w:tr>
-        <w:trPr>
-          <w:jc w:val="center"/>
-        </w:trPr>
-        <w:tc>
-          <w:tcPr>
-            <w:tcW w:w="957" w:type="dxa"/>
-          </w:tcPr>
-          <w:p>
-            <w:pPr>
-              <w:widowControl w:val="0"/>
-              <w:numPr>
-                <w:ilvl w:val="0"/>
-                <w:numId w:val="5"/>
-              </w:numPr>
-              <w:spacing w:line="288" w:lineRule="auto"/>
-              <w:jc w:val="both"/>
-              <w:rPr>
-                <w:sz w:val="18"/>
-              </w:rPr>
-            </w:pPr>
-          </w:p>
-        </w:tc>
-        <w:tc>
-          <w:tcPr>
-            <w:tcW w:w="1194" w:type="dxa"/>
-          </w:tcPr>
-          <w:p>
-            <w:pPr>
-              <w:widowControl w:val="0"/>
-              <w:ind w:firstLine="12"/>
-              <w:rPr>
-                <w:sz w:val="18"/>
-              </w:rPr>
-            </w:pPr>
-            <w:r>
-              <w:rPr>
-                <w:sz w:val="18"/>
-              </w:rPr>
-              <w:t>Credit card number</w:t>
-            </w:r>
-          </w:p>
-        </w:tc>
-        <w:tc>
-          <w:tcPr>
-            <w:tcW w:w="1964" w:type="dxa"/>
-          </w:tcPr>
-          <w:p>
-            <w:pPr>
-              <w:widowControl w:val="0"/>
-              <w:ind w:firstLine="12"/>
-              <w:rPr>
-                <w:sz w:val="18"/>
-              </w:rPr>
-            </w:pPr>
-          </w:p>
-        </w:tc>
-        <w:tc>
-          <w:tcPr>
-            <w:tcW w:w="1199" w:type="dxa"/>
-          </w:tcPr>
-          <w:p>
-            <w:pPr>
-              <w:widowControl w:val="0"/>
-              <w:ind w:firstLine="12"/>
-              <w:rPr>
-                <w:sz w:val="18"/>
-              </w:rPr>
-            </w:pPr>
-            <w:r>
-              <w:rPr>
-                <w:sz w:val="18"/>
-              </w:rPr>
-              <w:t>Yes</w:t>
-            </w:r>
-          </w:p>
-        </w:tc>
-        <w:tc>
-          <w:tcPr>
-            <w:tcW w:w="2089" w:type="dxa"/>
-          </w:tcPr>
-          <w:p>
-            <w:pPr>
-              <w:widowControl w:val="0"/>
-              <w:ind w:firstLine="12"/>
-              <w:rPr>
-                <w:sz w:val="18"/>
-              </w:rPr>
-            </w:pPr>
-            <w:r>
-              <w:rPr>
-                <w:sz w:val="18"/>
-              </w:rPr>
-              <w:t>Only digits</w:t>
-            </w:r>
-          </w:p>
-        </w:tc>
-        <w:tc>
-          <w:tcPr>
-            <w:tcW w:w="1669" w:type="dxa"/>
-          </w:tcPr>
-          <w:p>
-            <w:pPr>
-              <w:widowControl w:val="0"/>
-              <w:ind w:right="-51" w:firstLine="12"/>
-              <w:rPr>
-                <w:sz w:val="18"/>
-              </w:rPr>
-            </w:pPr>
-            <w:r>
-              <w:rPr>
-                <w:sz w:val="18"/>
-              </w:rPr>
-              <w:t>123456789</w:t>
-            </w:r>
-          </w:p>
-        </w:tc>
-      </w:tr>
-    </w:tbl>
-    <w:p/>
     <w:sectPr>
       <w:pgSz w:w="11900" w:h="16840"/>
       <w:pgMar w:top="1134" w:right="1134" w:bottom="1134" w:left="1701" w:header="709" w:footer="709" w:gutter="0"/>
